--- a/html-5 assignment.docx
+++ b/html-5 assignment.docx
@@ -2,6 +2,879 @@
 <file path=word/document.xml><?xml version="1.0" encoding="utf-8"?>
 <w:document xmlns:wpc="http://schemas.microsoft.com/office/word/2010/wordprocessingCanvas" xmlns:cx="http://schemas.microsoft.com/office/drawing/2014/chartex" xmlns:cx1="http://schemas.microsoft.com/office/drawing/2015/9/8/chartex" xmlns:cx2="http://schemas.microsoft.com/office/drawing/2015/10/21/chartex" xmlns:cx3="http://schemas.microsoft.com/office/drawing/2016/5/9/chartex" xmlns:cx4="http://schemas.microsoft.com/office/drawing/2016/5/10/chartex" xmlns:cx5="http://schemas.microsoft.com/office/drawing/2016/5/11/chartex" xmlns:cx6="http://schemas.microsoft.com/office/drawing/2016/5/12/chartex" xmlns:cx7="http://schemas.microsoft.com/office/drawing/2016/5/13/chartex" xmlns:cx8="http://schemas.microsoft.com/office/drawing/2016/5/14/chartex" xmlns:mc="http://schemas.openxmlformats.org/markup-compatibility/2006" xmlns:aink="http://schemas.microsoft.com/office/drawing/2016/ink" xmlns:am3d="http://schemas.microsoft.com/office/drawing/2017/model3d" xmlns:o="urn:schemas-microsoft-com:office:office" xmlns:oel="http://schemas.microsoft.com/office/2019/extlst" xmlns:r="http://schemas.openxmlformats.org/officeDocument/2006/relationships" xmlns:m="http://schemas.openxmlformats.org/officeDocument/2006/math" xmlns:v="urn:schemas-microsoft-com:vml" xmlns:wp14="http://schemas.microsoft.com/office/word/2010/wordprocessingDrawing" xmlns:wp="http://schemas.openxmlformats.org/drawingml/2006/wordprocessingDrawing" xmlns:w10="urn:schemas-microsoft-com:office:word" xmlns:w="http://schemas.openxmlformats.org/wordprocessingml/2006/main" xmlns:w14="http://schemas.microsoft.com/office/word/2010/wordml" xmlns:w15="http://schemas.microsoft.com/office/word/2012/wordml" xmlns:w16cex="http://schemas.microsoft.com/office/word/2018/wordml/cex" xmlns:w16cid="http://schemas.microsoft.com/office/word/2016/wordml/cid" xmlns:w16="http://schemas.microsoft.com/office/word/2018/wordml" xmlns:w16sdtdh="http://schemas.microsoft.com/office/word/2020/wordml/sdtdatahash" xmlns:w16se="http://schemas.microsoft.com/office/word/2015/wordml/symex" xmlns:wpg="http://schemas.microsoft.com/office/word/2010/wordprocessingGroup" xmlns:wpi="http://schemas.microsoft.com/office/word/2010/wordprocessingInk" xmlns:wne="http://schemas.microsoft.com/office/word/2006/wordml" xmlns:wps="http://schemas.microsoft.com/office/word/2010/wordprocessingShape" mc:Ignorable="w14 w15 w16se w16cid w16 w16cex w16sdtdh wp14">
   <w:body>
+    <w:p>
+      <w:pPr>
+        <w:jc w:val="center"/>
+        <w:rPr>
+          <w:b/>
+          <w:bCs/>
+          <w:i/>
+          <w:iCs/>
+          <w:sz w:val="32"/>
+          <w:szCs w:val="32"/>
+          <w:u w:val="single"/>
+        </w:rPr>
+      </w:pPr>
+      <w:proofErr w:type="gramStart"/>
+      <w:r>
+        <w:rPr>
+          <w:b/>
+          <w:bCs/>
+          <w:i/>
+          <w:iCs/>
+          <w:sz w:val="32"/>
+          <w:szCs w:val="32"/>
+          <w:u w:val="single"/>
+        </w:rPr>
+        <w:t>Module:-</w:t>
+      </w:r>
+      <w:proofErr w:type="gramEnd"/>
+      <w:r>
+        <w:rPr>
+          <w:b/>
+          <w:bCs/>
+          <w:i/>
+          <w:iCs/>
+          <w:sz w:val="32"/>
+          <w:szCs w:val="32"/>
+          <w:u w:val="single"/>
+        </w:rPr>
+        <w:t xml:space="preserve"> 5) HTML 5</w:t>
+      </w:r>
+    </w:p>
+    <w:p>
+      <w:pPr>
+        <w:jc w:val="center"/>
+        <w:rPr>
+          <w:b/>
+          <w:bCs/>
+          <w:i/>
+          <w:iCs/>
+          <w:sz w:val="32"/>
+          <w:szCs w:val="32"/>
+          <w:u w:val="single"/>
+        </w:rPr>
+      </w:pPr>
+    </w:p>
+    <w:p>
+      <w:pPr>
+        <w:jc w:val="center"/>
+        <w:rPr>
+          <w:b/>
+          <w:bCs/>
+          <w:sz w:val="24"/>
+          <w:szCs w:val="24"/>
+        </w:rPr>
+      </w:pPr>
+      <w:proofErr w:type="gramStart"/>
+      <w:r>
+        <w:rPr>
+          <w:b/>
+          <w:bCs/>
+          <w:sz w:val="24"/>
+          <w:szCs w:val="24"/>
+        </w:rPr>
+        <w:t>Q.1)What</w:t>
+      </w:r>
+      <w:proofErr w:type="gramEnd"/>
+      <w:r>
+        <w:rPr>
+          <w:b/>
+          <w:bCs/>
+          <w:sz w:val="24"/>
+          <w:szCs w:val="24"/>
+        </w:rPr>
+        <w:t xml:space="preserve"> are the new tags added in HTML5?</w:t>
+      </w:r>
+    </w:p>
+    <w:p>
+      <w:proofErr w:type="gramStart"/>
+      <w:r>
+        <w:t>Ans:-</w:t>
+      </w:r>
+      <w:proofErr w:type="gramEnd"/>
+      <w:r>
+        <w:tab/>
+        <w:t>There are seven types of new tags added in HTML5…</w:t>
+      </w:r>
+    </w:p>
+    <w:p>
+      <w:pPr>
+        <w:ind w:firstLine="720"/>
+      </w:pPr>
+      <w:r>
+        <w:t>(</w:t>
+      </w:r>
+      <w:proofErr w:type="gramStart"/>
+      <w:r>
+        <w:t>1)The</w:t>
+      </w:r>
+      <w:proofErr w:type="gramEnd"/>
+      <w:r>
+        <w:t xml:space="preserve"> are seven type of HTML 5 tags , Followings are</w:t>
+      </w:r>
+    </w:p>
+    <w:p>
+      <w:pPr>
+        <w:ind w:firstLine="720"/>
+      </w:pPr>
+      <w:r>
+        <w:t>(</w:t>
+      </w:r>
+      <w:proofErr w:type="gramStart"/>
+      <w:r>
+        <w:t>1)&lt;</w:t>
+      </w:r>
+      <w:proofErr w:type="gramEnd"/>
+      <w:r>
+        <w:t>header&gt;</w:t>
+      </w:r>
+    </w:p>
+    <w:p>
+      <w:pPr>
+        <w:ind w:firstLine="720"/>
+      </w:pPr>
+      <w:r>
+        <w:t>(</w:t>
+      </w:r>
+      <w:proofErr w:type="gramStart"/>
+      <w:r>
+        <w:t>2)&lt;</w:t>
+      </w:r>
+      <w:proofErr w:type="gramEnd"/>
+      <w:r>
+        <w:t>section&gt;</w:t>
+      </w:r>
+    </w:p>
+    <w:p>
+      <w:pPr>
+        <w:ind w:firstLine="720"/>
+      </w:pPr>
+      <w:r>
+        <w:t>(</w:t>
+      </w:r>
+      <w:proofErr w:type="gramStart"/>
+      <w:r>
+        <w:t>3)&lt;</w:t>
+      </w:r>
+      <w:proofErr w:type="gramEnd"/>
+      <w:r>
+        <w:t>footer&gt;</w:t>
+      </w:r>
+    </w:p>
+    <w:p>
+      <w:pPr>
+        <w:ind w:firstLine="720"/>
+      </w:pPr>
+      <w:r>
+        <w:t>(</w:t>
+      </w:r>
+      <w:proofErr w:type="gramStart"/>
+      <w:r>
+        <w:t>4)&lt;</w:t>
+      </w:r>
+      <w:proofErr w:type="gramEnd"/>
+      <w:r>
+        <w:t>audio&gt;</w:t>
+      </w:r>
+    </w:p>
+    <w:p>
+      <w:pPr>
+        <w:ind w:firstLine="720"/>
+      </w:pPr>
+      <w:r>
+        <w:t>(</w:t>
+      </w:r>
+      <w:proofErr w:type="gramStart"/>
+      <w:r>
+        <w:t>5)&lt;</w:t>
+      </w:r>
+      <w:proofErr w:type="gramEnd"/>
+      <w:r>
+        <w:t>video&gt;</w:t>
+      </w:r>
+    </w:p>
+    <w:p>
+      <w:pPr>
+        <w:ind w:firstLine="720"/>
+      </w:pPr>
+      <w:r>
+        <w:t>(</w:t>
+      </w:r>
+      <w:proofErr w:type="gramStart"/>
+      <w:r>
+        <w:t>6)&lt;</w:t>
+      </w:r>
+      <w:proofErr w:type="gramEnd"/>
+      <w:r>
+        <w:t>canvas&gt;</w:t>
+      </w:r>
+    </w:p>
+    <w:p>
+      <w:pPr>
+        <w:ind w:firstLine="720"/>
+      </w:pPr>
+      <w:r>
+        <w:t>(</w:t>
+      </w:r>
+      <w:proofErr w:type="gramStart"/>
+      <w:r>
+        <w:t>7)&lt;</w:t>
+      </w:r>
+      <w:proofErr w:type="spellStart"/>
+      <w:proofErr w:type="gramEnd"/>
+      <w:r>
+        <w:t>svg</w:t>
+      </w:r>
+      <w:proofErr w:type="spellEnd"/>
+      <w:r>
+        <w:t>&gt;</w:t>
+      </w:r>
+    </w:p>
+    <w:p>
+      <w:pPr>
+        <w:ind w:firstLine="720"/>
+      </w:pPr>
+      <w:r>
+        <w:t>Example=&gt;</w:t>
+      </w:r>
+    </w:p>
+    <w:p>
+      <w:pPr>
+        <w:ind w:firstLine="720"/>
+      </w:pPr>
+      <w:r>
+        <w:rPr>
+          <w:noProof/>
+        </w:rPr>
+        <w:drawing>
+          <wp:inline distT="0" distB="0" distL="0" distR="0" wp14:anchorId="6A9540E4" wp14:editId="22C5A375">
+            <wp:extent cx="5731510" cy="3136265"/>
+            <wp:effectExtent l="0" t="0" r="2540" b="6985"/>
+            <wp:docPr id="16" name="Picture 16"/>
+            <wp:cNvGraphicFramePr>
+              <a:graphicFrameLocks xmlns:a="http://schemas.openxmlformats.org/drawingml/2006/main" noChangeAspect="1"/>
+            </wp:cNvGraphicFramePr>
+            <a:graphic xmlns:a="http://schemas.openxmlformats.org/drawingml/2006/main">
+              <a:graphicData uri="http://schemas.openxmlformats.org/drawingml/2006/picture">
+                <pic:pic xmlns:pic="http://schemas.openxmlformats.org/drawingml/2006/picture">
+                  <pic:nvPicPr>
+                    <pic:cNvPr id="16" name="Picture 16"/>
+                    <pic:cNvPicPr/>
+                  </pic:nvPicPr>
+                  <pic:blipFill>
+                    <a:blip r:embed="rId5">
+                      <a:extLst>
+                        <a:ext uri="{28A0092B-C50C-407E-A947-70E740481C1C}">
+                          <a14:useLocalDpi xmlns:a14="http://schemas.microsoft.com/office/drawing/2010/main" val="0"/>
+                        </a:ext>
+                      </a:extLst>
+                    </a:blip>
+                    <a:stretch>
+                      <a:fillRect/>
+                    </a:stretch>
+                  </pic:blipFill>
+                  <pic:spPr>
+                    <a:xfrm>
+                      <a:off x="0" y="0"/>
+                      <a:ext cx="5731510" cy="3136265"/>
+                    </a:xfrm>
+                    <a:prstGeom prst="rect">
+                      <a:avLst/>
+                    </a:prstGeom>
+                  </pic:spPr>
+                </pic:pic>
+              </a:graphicData>
+            </a:graphic>
+          </wp:inline>
+        </w:drawing>
+      </w:r>
+    </w:p>
+    <w:p/>
+    <w:p>
+      <w:pPr>
+        <w:ind w:firstLine="720"/>
+      </w:pPr>
+    </w:p>
+    <w:p>
+      <w:r>
+        <w:t>--------------------------------------------------------------------------------------------------------------------------------------</w:t>
+      </w:r>
+    </w:p>
+    <w:p>
+      <w:pPr>
+        <w:jc w:val="center"/>
+        <w:rPr>
+          <w:b/>
+          <w:bCs/>
+          <w:sz w:val="24"/>
+          <w:szCs w:val="24"/>
+        </w:rPr>
+      </w:pPr>
+      <w:r>
+        <w:rPr>
+          <w:b/>
+          <w:bCs/>
+          <w:sz w:val="24"/>
+          <w:szCs w:val="24"/>
+        </w:rPr>
+        <w:t>Q.2) How to embed audio and video in a webpage?</w:t>
+      </w:r>
+    </w:p>
+    <w:p>
+      <w:proofErr w:type="gramStart"/>
+      <w:r>
+        <w:t>Ans:-</w:t>
+      </w:r>
+      <w:proofErr w:type="gramEnd"/>
+      <w:r>
+        <w:t xml:space="preserve"> Embed audio and video in a webpage, use the &lt;audio&gt; and &lt;video&gt; tags introduced in HTML5. </w:t>
+      </w:r>
+    </w:p>
+    <w:p>
+      <w:r>
+        <w:t xml:space="preserve">              Here are examples for both:</w:t>
+      </w:r>
+    </w:p>
+    <w:p>
+      <w:pPr>
+        <w:pStyle w:val="ListParagraph"/>
+        <w:numPr>
+          <w:ilvl w:val="0"/>
+          <w:numId w:val="1"/>
+        </w:numPr>
+      </w:pPr>
+      <w:r>
+        <w:lastRenderedPageBreak/>
+        <w:t>Audio Tag E</w:t>
+      </w:r>
+      <w:r>
+        <w:t>xample.</w:t>
+      </w:r>
+    </w:p>
+    <w:p>
+      <w:pPr>
+        <w:pStyle w:val="ListParagraph"/>
+        <w:ind w:left="1440"/>
+      </w:pPr>
+      <w:r>
+        <w:drawing>
+          <wp:inline distT="0" distB="0" distL="0" distR="0" wp14:anchorId="277A0485" wp14:editId="287FD1E3">
+            <wp:extent cx="5029200" cy="2938145"/>
+            <wp:effectExtent l="0" t="0" r="0" b="0"/>
+            <wp:docPr id="17" name="Picture 17"/>
+            <wp:cNvGraphicFramePr>
+              <a:graphicFrameLocks xmlns:a="http://schemas.openxmlformats.org/drawingml/2006/main" noChangeAspect="1"/>
+            </wp:cNvGraphicFramePr>
+            <a:graphic xmlns:a="http://schemas.openxmlformats.org/drawingml/2006/main">
+              <a:graphicData uri="http://schemas.openxmlformats.org/drawingml/2006/picture">
+                <pic:pic xmlns:pic="http://schemas.openxmlformats.org/drawingml/2006/picture">
+                  <pic:nvPicPr>
+                    <pic:cNvPr id="1" name=""/>
+                    <pic:cNvPicPr/>
+                  </pic:nvPicPr>
+                  <pic:blipFill>
+                    <a:blip r:embed="rId6"/>
+                    <a:stretch>
+                      <a:fillRect/>
+                    </a:stretch>
+                  </pic:blipFill>
+                  <pic:spPr>
+                    <a:xfrm>
+                      <a:off x="0" y="0"/>
+                      <a:ext cx="5032535" cy="2940093"/>
+                    </a:xfrm>
+                    <a:prstGeom prst="rect">
+                      <a:avLst/>
+                    </a:prstGeom>
+                  </pic:spPr>
+                </pic:pic>
+              </a:graphicData>
+            </a:graphic>
+          </wp:inline>
+        </w:drawing>
+      </w:r>
+    </w:p>
+    <w:p>
+      <w:pPr>
+        <w:pStyle w:val="ListParagraph"/>
+        <w:ind w:left="1440"/>
+      </w:pPr>
+    </w:p>
+    <w:p>
+      <w:pPr>
+        <w:pStyle w:val="ListParagraph"/>
+        <w:numPr>
+          <w:ilvl w:val="0"/>
+          <w:numId w:val="1"/>
+        </w:numPr>
+      </w:pPr>
+      <w:r>
+        <w:t>Video Tag E</w:t>
+      </w:r>
+      <w:r>
+        <w:t>xample.</w:t>
+      </w:r>
+    </w:p>
+    <w:p>
+      <w:pPr>
+        <w:ind w:left="1080"/>
+      </w:pPr>
+      <w:r>
+        <w:drawing>
+          <wp:inline distT="0" distB="0" distL="0" distR="0" wp14:anchorId="31A11913" wp14:editId="139B47B2">
+            <wp:extent cx="5731510" cy="2563495"/>
+            <wp:effectExtent l="0" t="0" r="2540" b="8255"/>
+            <wp:docPr id="18" name="Picture 18"/>
+            <wp:cNvGraphicFramePr>
+              <a:graphicFrameLocks xmlns:a="http://schemas.openxmlformats.org/drawingml/2006/main" noChangeAspect="1"/>
+            </wp:cNvGraphicFramePr>
+            <a:graphic xmlns:a="http://schemas.openxmlformats.org/drawingml/2006/main">
+              <a:graphicData uri="http://schemas.openxmlformats.org/drawingml/2006/picture">
+                <pic:pic xmlns:pic="http://schemas.openxmlformats.org/drawingml/2006/picture">
+                  <pic:nvPicPr>
+                    <pic:cNvPr id="1" name=""/>
+                    <pic:cNvPicPr/>
+                  </pic:nvPicPr>
+                  <pic:blipFill>
+                    <a:blip r:embed="rId7"/>
+                    <a:stretch>
+                      <a:fillRect/>
+                    </a:stretch>
+                  </pic:blipFill>
+                  <pic:spPr>
+                    <a:xfrm>
+                      <a:off x="0" y="0"/>
+                      <a:ext cx="5731510" cy="2563495"/>
+                    </a:xfrm>
+                    <a:prstGeom prst="rect">
+                      <a:avLst/>
+                    </a:prstGeom>
+                  </pic:spPr>
+                </pic:pic>
+              </a:graphicData>
+            </a:graphic>
+          </wp:inline>
+        </w:drawing>
+      </w:r>
+    </w:p>
+    <w:p>
+      <w:pPr>
+        <w:pStyle w:val="ListParagraph"/>
+        <w:ind w:left="1440"/>
+      </w:pPr>
+    </w:p>
+    <w:p>
+      <w:r>
+        <w:t>--------------------------------------------------------------------------------------------------------------------------------------</w:t>
+      </w:r>
+    </w:p>
+    <w:p>
+      <w:pPr>
+        <w:jc w:val="center"/>
+        <w:rPr>
+          <w:b/>
+          <w:bCs/>
+          <w:sz w:val="24"/>
+          <w:szCs w:val="24"/>
+        </w:rPr>
+      </w:pPr>
+      <w:r>
+        <w:rPr>
+          <w:b/>
+          <w:bCs/>
+          <w:sz w:val="24"/>
+          <w:szCs w:val="24"/>
+        </w:rPr>
+        <w:t>Q.3) Semantic element in HTML5?</w:t>
+      </w:r>
+    </w:p>
+    <w:p>
+      <w:proofErr w:type="gramStart"/>
+      <w:r>
+        <w:t>Ans:-</w:t>
+      </w:r>
+      <w:proofErr w:type="gramEnd"/>
+      <w:r>
+        <w:t>There are some semantic elements that can be used to define different parts of a webpage:</w:t>
+      </w:r>
+    </w:p>
+    <w:p>
+      <w:pPr>
+        <w:ind w:left="816"/>
+      </w:pPr>
+      <w:r>
+        <w:t>They provide a way to describe the role of different parts of the document, making it more       accessible to both browsers and developers.</w:t>
+      </w:r>
+    </w:p>
+    <w:p>
+      <w:r>
+        <w:tab/>
+        <w:t>1)Header</w:t>
+      </w:r>
+    </w:p>
+    <w:p>
+      <w:r>
+        <w:lastRenderedPageBreak/>
+        <w:t xml:space="preserve">              </w:t>
+      </w:r>
+      <w:r>
+        <w:drawing>
+          <wp:inline distT="0" distB="0" distL="0" distR="0" wp14:anchorId="027C9419" wp14:editId="004A2ACC">
+            <wp:extent cx="5287113" cy="3705742"/>
+            <wp:effectExtent l="0" t="0" r="8890" b="9525"/>
+            <wp:docPr id="19" name="Picture 19"/>
+            <wp:cNvGraphicFramePr>
+              <a:graphicFrameLocks xmlns:a="http://schemas.openxmlformats.org/drawingml/2006/main" noChangeAspect="1"/>
+            </wp:cNvGraphicFramePr>
+            <a:graphic xmlns:a="http://schemas.openxmlformats.org/drawingml/2006/main">
+              <a:graphicData uri="http://schemas.openxmlformats.org/drawingml/2006/picture">
+                <pic:pic xmlns:pic="http://schemas.openxmlformats.org/drawingml/2006/picture">
+                  <pic:nvPicPr>
+                    <pic:cNvPr id="1" name=""/>
+                    <pic:cNvPicPr/>
+                  </pic:nvPicPr>
+                  <pic:blipFill>
+                    <a:blip r:embed="rId8"/>
+                    <a:stretch>
+                      <a:fillRect/>
+                    </a:stretch>
+                  </pic:blipFill>
+                  <pic:spPr>
+                    <a:xfrm>
+                      <a:off x="0" y="0"/>
+                      <a:ext cx="5287113" cy="3705742"/>
+                    </a:xfrm>
+                    <a:prstGeom prst="rect">
+                      <a:avLst/>
+                    </a:prstGeom>
+                  </pic:spPr>
+                </pic:pic>
+              </a:graphicData>
+            </a:graphic>
+          </wp:inline>
+        </w:drawing>
+      </w:r>
+      <w:r>
+        <w:tab/>
+      </w:r>
+      <w:r>
+        <w:tab/>
+      </w:r>
+    </w:p>
+    <w:p>
+      <w:pPr>
+        <w:ind w:firstLine="720"/>
+      </w:pPr>
+      <w:r>
+        <w:t>2)Navigation</w:t>
+      </w:r>
+    </w:p>
+    <w:p>
+      <w:pPr>
+        <w:ind w:firstLine="720"/>
+      </w:pPr>
+      <w:r>
+        <w:t>3)Section</w:t>
+      </w:r>
+    </w:p>
+    <w:p>
+      <w:pPr>
+        <w:ind w:firstLine="720"/>
+      </w:pPr>
+      <w:r>
+        <w:drawing>
+          <wp:inline distT="0" distB="0" distL="0" distR="0" wp14:anchorId="29A0E4D6" wp14:editId="6607F347">
+            <wp:extent cx="5731510" cy="2969895"/>
+            <wp:effectExtent l="0" t="0" r="2540" b="1905"/>
+            <wp:docPr id="20" name="Picture 20"/>
+            <wp:cNvGraphicFramePr>
+              <a:graphicFrameLocks xmlns:a="http://schemas.openxmlformats.org/drawingml/2006/main" noChangeAspect="1"/>
+            </wp:cNvGraphicFramePr>
+            <a:graphic xmlns:a="http://schemas.openxmlformats.org/drawingml/2006/main">
+              <a:graphicData uri="http://schemas.openxmlformats.org/drawingml/2006/picture">
+                <pic:pic xmlns:pic="http://schemas.openxmlformats.org/drawingml/2006/picture">
+                  <pic:nvPicPr>
+                    <pic:cNvPr id="1" name=""/>
+                    <pic:cNvPicPr/>
+                  </pic:nvPicPr>
+                  <pic:blipFill>
+                    <a:blip r:embed="rId9"/>
+                    <a:stretch>
+                      <a:fillRect/>
+                    </a:stretch>
+                  </pic:blipFill>
+                  <pic:spPr>
+                    <a:xfrm>
+                      <a:off x="0" y="0"/>
+                      <a:ext cx="5731510" cy="2969895"/>
+                    </a:xfrm>
+                    <a:prstGeom prst="rect">
+                      <a:avLst/>
+                    </a:prstGeom>
+                  </pic:spPr>
+                </pic:pic>
+              </a:graphicData>
+            </a:graphic>
+          </wp:inline>
+        </w:drawing>
+      </w:r>
+      <w:r>
+        <w:tab/>
+      </w:r>
+    </w:p>
+    <w:p>
+      <w:pPr>
+        <w:ind w:firstLine="720"/>
+      </w:pPr>
+      <w:r>
+        <w:t>4)Footer</w:t>
+      </w:r>
+    </w:p>
+    <w:p>
+      <w:pPr>
+        <w:ind w:firstLine="720"/>
+      </w:pPr>
+      <w:r>
+        <w:lastRenderedPageBreak/>
+        <w:drawing>
+          <wp:inline distT="0" distB="0" distL="0" distR="0" wp14:anchorId="17776811" wp14:editId="42F5C0D0">
+            <wp:extent cx="5731510" cy="2506345"/>
+            <wp:effectExtent l="0" t="0" r="2540" b="8255"/>
+            <wp:docPr id="21" name="Picture 21"/>
+            <wp:cNvGraphicFramePr>
+              <a:graphicFrameLocks xmlns:a="http://schemas.openxmlformats.org/drawingml/2006/main" noChangeAspect="1"/>
+            </wp:cNvGraphicFramePr>
+            <a:graphic xmlns:a="http://schemas.openxmlformats.org/drawingml/2006/main">
+              <a:graphicData uri="http://schemas.openxmlformats.org/drawingml/2006/picture">
+                <pic:pic xmlns:pic="http://schemas.openxmlformats.org/drawingml/2006/picture">
+                  <pic:nvPicPr>
+                    <pic:cNvPr id="1" name=""/>
+                    <pic:cNvPicPr/>
+                  </pic:nvPicPr>
+                  <pic:blipFill>
+                    <a:blip r:embed="rId10"/>
+                    <a:stretch>
+                      <a:fillRect/>
+                    </a:stretch>
+                  </pic:blipFill>
+                  <pic:spPr>
+                    <a:xfrm>
+                      <a:off x="0" y="0"/>
+                      <a:ext cx="5731510" cy="2506345"/>
+                    </a:xfrm>
+                    <a:prstGeom prst="rect">
+                      <a:avLst/>
+                    </a:prstGeom>
+                  </pic:spPr>
+                </pic:pic>
+              </a:graphicData>
+            </a:graphic>
+          </wp:inline>
+        </w:drawing>
+      </w:r>
+      <w:r>
+        <w:tab/>
+      </w:r>
+    </w:p>
+    <w:p>
+      <w:r>
+        <w:t>--------------------------------------------------------------------------------------------------------------------------------------</w:t>
+      </w:r>
+    </w:p>
+    <w:p>
+      <w:pPr>
+        <w:jc w:val="center"/>
+        <w:rPr>
+          <w:b/>
+          <w:bCs/>
+          <w:sz w:val="24"/>
+          <w:szCs w:val="24"/>
+        </w:rPr>
+      </w:pPr>
+      <w:proofErr w:type="gramStart"/>
+      <w:r>
+        <w:rPr>
+          <w:b/>
+          <w:bCs/>
+          <w:sz w:val="24"/>
+          <w:szCs w:val="24"/>
+        </w:rPr>
+        <w:t>Q.4)Canvas</w:t>
+      </w:r>
+      <w:proofErr w:type="gramEnd"/>
+      <w:r>
+        <w:rPr>
+          <w:b/>
+          <w:bCs/>
+          <w:sz w:val="24"/>
+          <w:szCs w:val="24"/>
+        </w:rPr>
+        <w:t xml:space="preserve"> and SVG Tags.</w:t>
+      </w:r>
+    </w:p>
+    <w:p>
+      <w:proofErr w:type="gramStart"/>
+      <w:r>
+        <w:t>Ans:-</w:t>
+      </w:r>
+      <w:proofErr w:type="gramEnd"/>
+      <w:r>
+        <w:t>Canvas:-Canvas Tag used to drawing area.</w:t>
+      </w:r>
+    </w:p>
+    <w:p>
+      <w:r>
+        <w:tab/>
+      </w:r>
+      <w:proofErr w:type="gramStart"/>
+      <w:r>
+        <w:t>Ex..</w:t>
+      </w:r>
+      <w:proofErr w:type="gramEnd"/>
+    </w:p>
+    <w:p>
+      <w:r>
+        <w:rPr>
+          <w:noProof/>
+        </w:rPr>
+        <w:t xml:space="preserve">                 </w:t>
+      </w:r>
+      <w:r>
+        <w:rPr>
+          <w:noProof/>
+        </w:rPr>
+        <w:drawing>
+          <wp:inline distT="0" distB="0" distL="0" distR="0" wp14:anchorId="04802FA0" wp14:editId="3BBC6BBC">
+            <wp:extent cx="5731510" cy="2556510"/>
+            <wp:effectExtent l="0" t="0" r="2540" b="0"/>
+            <wp:docPr id="22" name="Picture 22"/>
+            <wp:cNvGraphicFramePr>
+              <a:graphicFrameLocks xmlns:a="http://schemas.openxmlformats.org/drawingml/2006/main" noChangeAspect="1"/>
+            </wp:cNvGraphicFramePr>
+            <a:graphic xmlns:a="http://schemas.openxmlformats.org/drawingml/2006/main">
+              <a:graphicData uri="http://schemas.openxmlformats.org/drawingml/2006/picture">
+                <pic:pic xmlns:pic="http://schemas.openxmlformats.org/drawingml/2006/picture">
+                  <pic:nvPicPr>
+                    <pic:cNvPr id="1" name=""/>
+                    <pic:cNvPicPr/>
+                  </pic:nvPicPr>
+                  <pic:blipFill>
+                    <a:blip r:embed="rId11"/>
+                    <a:stretch>
+                      <a:fillRect/>
+                    </a:stretch>
+                  </pic:blipFill>
+                  <pic:spPr>
+                    <a:xfrm>
+                      <a:off x="0" y="0"/>
+                      <a:ext cx="5731510" cy="2556510"/>
+                    </a:xfrm>
+                    <a:prstGeom prst="rect">
+                      <a:avLst/>
+                    </a:prstGeom>
+                  </pic:spPr>
+                </pic:pic>
+              </a:graphicData>
+            </a:graphic>
+          </wp:inline>
+        </w:drawing>
+      </w:r>
+    </w:p>
+    <w:p>
+      <w:r>
+        <w:tab/>
+        <w:t xml:space="preserve">SVG </w:t>
+      </w:r>
+      <w:proofErr w:type="gramStart"/>
+      <w:r>
+        <w:t>Tag:-</w:t>
+      </w:r>
+      <w:proofErr w:type="gramEnd"/>
+      <w:r>
+        <w:t xml:space="preserve"> The &lt;</w:t>
+      </w:r>
+      <w:proofErr w:type="spellStart"/>
+      <w:r>
+        <w:t>svg</w:t>
+      </w:r>
+      <w:proofErr w:type="spellEnd"/>
+      <w:r>
+        <w:t>&gt; element is used to create an SVG graphics container.</w:t>
+      </w:r>
+    </w:p>
+    <w:p>
+      <w:pPr>
+        <w:ind w:left="720"/>
+      </w:pPr>
+      <w:r>
+        <w:t>SVG elements like &lt;</w:t>
+      </w:r>
+      <w:proofErr w:type="spellStart"/>
+      <w:r>
+        <w:t>rect</w:t>
+      </w:r>
+      <w:proofErr w:type="spellEnd"/>
+      <w:r>
+        <w:t>&gt;, &lt;circle&gt;, and &lt;text&gt; are used to draw a green rectangle, a purple circle, and black text on the SVG canvas.</w:t>
+      </w:r>
+    </w:p>
+    <w:p>
+      <w:pPr>
+        <w:ind w:left="720"/>
+      </w:pPr>
+      <w:r>
+        <w:t>Ex…</w:t>
+      </w:r>
+    </w:p>
+    <w:p>
+      <w:r>
+        <w:lastRenderedPageBreak/>
+        <w:tab/>
+      </w:r>
+      <w:r>
+        <w:drawing>
+          <wp:inline distT="0" distB="0" distL="0" distR="0" wp14:anchorId="76C24F77" wp14:editId="51CBC018">
+            <wp:extent cx="5731510" cy="2497455"/>
+            <wp:effectExtent l="0" t="0" r="2540" b="0"/>
+            <wp:docPr id="1" name="Picture 1"/>
+            <wp:cNvGraphicFramePr>
+              <a:graphicFrameLocks xmlns:a="http://schemas.openxmlformats.org/drawingml/2006/main" noChangeAspect="1"/>
+            </wp:cNvGraphicFramePr>
+            <a:graphic xmlns:a="http://schemas.openxmlformats.org/drawingml/2006/main">
+              <a:graphicData uri="http://schemas.openxmlformats.org/drawingml/2006/picture">
+                <pic:pic xmlns:pic="http://schemas.openxmlformats.org/drawingml/2006/picture">
+                  <pic:nvPicPr>
+                    <pic:cNvPr id="1" name=""/>
+                    <pic:cNvPicPr/>
+                  </pic:nvPicPr>
+                  <pic:blipFill>
+                    <a:blip r:embed="rId12"/>
+                    <a:stretch>
+                      <a:fillRect/>
+                    </a:stretch>
+                  </pic:blipFill>
+                  <pic:spPr>
+                    <a:xfrm>
+                      <a:off x="0" y="0"/>
+                      <a:ext cx="5731510" cy="2497455"/>
+                    </a:xfrm>
+                    <a:prstGeom prst="rect">
+                      <a:avLst/>
+                    </a:prstGeom>
+                  </pic:spPr>
+                </pic:pic>
+              </a:graphicData>
+            </a:graphic>
+          </wp:inline>
+        </w:drawing>
+      </w:r>
+    </w:p>
+    <w:p>
+      <w:r>
+        <w:tab/>
+      </w:r>
+    </w:p>
     <w:p/>
     <w:sectPr>
       <w:pgSz w:w="11906" w:h="16838"/>
@@ -11,6 +884,136 @@
     </w:sectPr>
   </w:body>
 </w:document>
+</file>
+
+<file path=word/numbering.xml><?xml version="1.0" encoding="utf-8"?>
+<w:numbering xmlns:wpc="http://schemas.microsoft.com/office/word/2010/wordprocessingCanvas" xmlns:cx="http://schemas.microsoft.com/office/drawing/2014/chartex" xmlns:cx1="http://schemas.microsoft.com/office/drawing/2015/9/8/chartex" xmlns:cx2="http://schemas.microsoft.com/office/drawing/2015/10/21/chartex" xmlns:cx3="http://schemas.microsoft.com/office/drawing/2016/5/9/chartex" xmlns:cx4="http://schemas.microsoft.com/office/drawing/2016/5/10/chartex" xmlns:cx5="http://schemas.microsoft.com/office/drawing/2016/5/11/chartex" xmlns:cx6="http://schemas.microsoft.com/office/drawing/2016/5/12/chartex" xmlns:cx7="http://schemas.microsoft.com/office/drawing/2016/5/13/chartex" xmlns:cx8="http://schemas.microsoft.com/office/drawing/2016/5/14/chartex" xmlns:mc="http://schemas.openxmlformats.org/markup-compatibility/2006" xmlns:aink="http://schemas.microsoft.com/office/drawing/2016/ink" xmlns:am3d="http://schemas.microsoft.com/office/drawing/2017/model3d" xmlns:o="urn:schemas-microsoft-com:office:office" xmlns:oel="http://schemas.microsoft.com/office/2019/extlst" xmlns:r="http://schemas.openxmlformats.org/officeDocument/2006/relationships" xmlns:m="http://schemas.openxmlformats.org/officeDocument/2006/math" xmlns:v="urn:schemas-microsoft-com:vml" xmlns:wp14="http://schemas.microsoft.com/office/word/2010/wordprocessingDrawing" xmlns:wp="http://schemas.openxmlformats.org/drawingml/2006/wordprocessingDrawing" xmlns:w10="urn:schemas-microsoft-com:office:word" xmlns:w="http://schemas.openxmlformats.org/wordprocessingml/2006/main" xmlns:w14="http://schemas.microsoft.com/office/word/2010/wordml" xmlns:w15="http://schemas.microsoft.com/office/word/2012/wordml" xmlns:w16cex="http://schemas.microsoft.com/office/word/2018/wordml/cex" xmlns:w16cid="http://schemas.microsoft.com/office/word/2016/wordml/cid" xmlns:w16="http://schemas.microsoft.com/office/word/2018/wordml" xmlns:w16sdtdh="http://schemas.microsoft.com/office/word/2020/wordml/sdtdatahash" xmlns:w16se="http://schemas.microsoft.com/office/word/2015/wordml/symex" xmlns:wpg="http://schemas.microsoft.com/office/word/2010/wordprocessingGroup" xmlns:wpi="http://schemas.microsoft.com/office/word/2010/wordprocessingInk" xmlns:wne="http://schemas.microsoft.com/office/word/2006/wordml" xmlns:wps="http://schemas.microsoft.com/office/word/2010/wordprocessingShape" mc:Ignorable="w14 w15 w16se w16cid w16 w16cex w16sdtdh wp14">
+  <w:abstractNum w:abstractNumId="0" w15:restartNumberingAfterBreak="0">
+    <w:nsid w:val="61386193"/>
+    <w:multiLevelType w:val="hybridMultilevel"/>
+    <w:tmpl w:val="2F8EE1A4"/>
+    <w:lvl w:ilvl="0" w:tplc="40090001">
+      <w:start w:val="1"/>
+      <w:numFmt w:val="bullet"/>
+      <w:lvlText w:val=""/>
+      <w:lvlJc w:val="left"/>
+      <w:pPr>
+        <w:ind w:left="1440" w:hanging="360"/>
+      </w:pPr>
+      <w:rPr>
+        <w:rFonts w:ascii="Symbol" w:hAnsi="Symbol" w:hint="default"/>
+      </w:rPr>
+    </w:lvl>
+    <w:lvl w:ilvl="1" w:tplc="40090003">
+      <w:start w:val="1"/>
+      <w:numFmt w:val="bullet"/>
+      <w:lvlText w:val="o"/>
+      <w:lvlJc w:val="left"/>
+      <w:pPr>
+        <w:ind w:left="2160" w:hanging="360"/>
+      </w:pPr>
+      <w:rPr>
+        <w:rFonts w:ascii="Courier New" w:hAnsi="Courier New" w:cs="Courier New" w:hint="default"/>
+      </w:rPr>
+    </w:lvl>
+    <w:lvl w:ilvl="2" w:tplc="40090005">
+      <w:start w:val="1"/>
+      <w:numFmt w:val="bullet"/>
+      <w:lvlText w:val=""/>
+      <w:lvlJc w:val="left"/>
+      <w:pPr>
+        <w:ind w:left="2880" w:hanging="360"/>
+      </w:pPr>
+      <w:rPr>
+        <w:rFonts w:ascii="Wingdings" w:hAnsi="Wingdings" w:hint="default"/>
+      </w:rPr>
+    </w:lvl>
+    <w:lvl w:ilvl="3" w:tplc="40090001">
+      <w:start w:val="1"/>
+      <w:numFmt w:val="bullet"/>
+      <w:lvlText w:val=""/>
+      <w:lvlJc w:val="left"/>
+      <w:pPr>
+        <w:ind w:left="3600" w:hanging="360"/>
+      </w:pPr>
+      <w:rPr>
+        <w:rFonts w:ascii="Symbol" w:hAnsi="Symbol" w:hint="default"/>
+      </w:rPr>
+    </w:lvl>
+    <w:lvl w:ilvl="4" w:tplc="40090003">
+      <w:start w:val="1"/>
+      <w:numFmt w:val="bullet"/>
+      <w:lvlText w:val="o"/>
+      <w:lvlJc w:val="left"/>
+      <w:pPr>
+        <w:ind w:left="4320" w:hanging="360"/>
+      </w:pPr>
+      <w:rPr>
+        <w:rFonts w:ascii="Courier New" w:hAnsi="Courier New" w:cs="Courier New" w:hint="default"/>
+      </w:rPr>
+    </w:lvl>
+    <w:lvl w:ilvl="5" w:tplc="40090005">
+      <w:start w:val="1"/>
+      <w:numFmt w:val="bullet"/>
+      <w:lvlText w:val=""/>
+      <w:lvlJc w:val="left"/>
+      <w:pPr>
+        <w:ind w:left="5040" w:hanging="360"/>
+      </w:pPr>
+      <w:rPr>
+        <w:rFonts w:ascii="Wingdings" w:hAnsi="Wingdings" w:hint="default"/>
+      </w:rPr>
+    </w:lvl>
+    <w:lvl w:ilvl="6" w:tplc="40090001">
+      <w:start w:val="1"/>
+      <w:numFmt w:val="bullet"/>
+      <w:lvlText w:val=""/>
+      <w:lvlJc w:val="left"/>
+      <w:pPr>
+        <w:ind w:left="5760" w:hanging="360"/>
+      </w:pPr>
+      <w:rPr>
+        <w:rFonts w:ascii="Symbol" w:hAnsi="Symbol" w:hint="default"/>
+      </w:rPr>
+    </w:lvl>
+    <w:lvl w:ilvl="7" w:tplc="40090003">
+      <w:start w:val="1"/>
+      <w:numFmt w:val="bullet"/>
+      <w:lvlText w:val="o"/>
+      <w:lvlJc w:val="left"/>
+      <w:pPr>
+        <w:ind w:left="6480" w:hanging="360"/>
+      </w:pPr>
+      <w:rPr>
+        <w:rFonts w:ascii="Courier New" w:hAnsi="Courier New" w:cs="Courier New" w:hint="default"/>
+      </w:rPr>
+    </w:lvl>
+    <w:lvl w:ilvl="8" w:tplc="40090005">
+      <w:start w:val="1"/>
+      <w:numFmt w:val="bullet"/>
+      <w:lvlText w:val=""/>
+      <w:lvlJc w:val="left"/>
+      <w:pPr>
+        <w:ind w:left="7200" w:hanging="360"/>
+      </w:pPr>
+      <w:rPr>
+        <w:rFonts w:ascii="Wingdings" w:hAnsi="Wingdings" w:hint="default"/>
+      </w:rPr>
+    </w:lvl>
+  </w:abstractNum>
+  <w:num w:numId="1" w16cid:durableId="1628272173">
+    <w:abstractNumId w:val="0"/>
+    <w:lvlOverride w:ilvl="0"/>
+    <w:lvlOverride w:ilvl="1"/>
+    <w:lvlOverride w:ilvl="2"/>
+    <w:lvlOverride w:ilvl="3"/>
+    <w:lvlOverride w:ilvl="4"/>
+    <w:lvlOverride w:ilvl="5"/>
+    <w:lvlOverride w:ilvl="6"/>
+    <w:lvlOverride w:ilvl="7"/>
+    <w:lvlOverride w:ilvl="8"/>
+  </w:num>
+</w:numbering>
 </file>
 
 <file path=word/styles.xml><?xml version="1.0" encoding="utf-8"?>
@@ -411,6 +1414,10 @@
   <w:style w:type="paragraph" w:default="1" w:styleId="Normal">
     <w:name w:val="Normal"/>
     <w:qFormat/>
+    <w:rsid w:val="003C29FD"/>
+    <w:pPr>
+      <w:spacing w:line="256" w:lineRule="auto"/>
+    </w:pPr>
   </w:style>
   <w:style w:type="character" w:default="1" w:styleId="DefaultParagraphFont">
     <w:name w:val="Default Paragraph Font"/>
@@ -438,6 +1445,17 @@
     <w:uiPriority w:val="99"/>
     <w:semiHidden/>
     <w:unhideWhenUsed/>
+  </w:style>
+  <w:style w:type="paragraph" w:styleId="ListParagraph">
+    <w:name w:val="List Paragraph"/>
+    <w:basedOn w:val="Normal"/>
+    <w:uiPriority w:val="34"/>
+    <w:qFormat/>
+    <w:rsid w:val="003C29FD"/>
+    <w:pPr>
+      <w:ind w:left="720"/>
+      <w:contextualSpacing/>
+    </w:pPr>
   </w:style>
 </w:styles>
 </file>
